--- a/阶段提交/4.实现阶段/盲人端源代码/相关说明_盲人端源码.docx
+++ b/阶段提交/4.实现阶段/盲人端源代码/相关说明_盲人端源码.docx
@@ -28,9 +28,6 @@
         </w:numPr>
         <w:spacing w:afterLines="100" w:after="312" w:line="360" w:lineRule="auto"/>
         <w:ind w:hangingChars="200"/>
-        <w:rPr>
-          <w:rFonts w:hint="eastAsia"/>
-        </w:rPr>
       </w:pPr>
       <w:r>
         <w:rPr>
@@ -165,8 +162,6 @@
       <w:r>
         <w:t>文件夹下</w:t>
       </w:r>
-      <w:bookmarkStart w:id="0" w:name="_GoBack"/>
-      <w:bookmarkEnd w:id="0"/>
     </w:p>
     <w:p>
       <w:pPr>
@@ -177,9 +172,6 @@
         </w:numPr>
         <w:spacing w:afterLines="100" w:after="312" w:line="360" w:lineRule="auto"/>
         <w:ind w:hangingChars="200"/>
-        <w:rPr>
-          <w:rFonts w:hint="eastAsia"/>
-        </w:rPr>
       </w:pPr>
       <w:r>
         <w:t>同级文件夹下有</w:t>
@@ -215,6 +207,76 @@
         </w:rPr>
         <w:t>，暂不进行上传</w:t>
       </w:r>
+    </w:p>
+    <w:p>
+      <w:pPr>
+        <w:pStyle w:val="a3"/>
+        <w:numPr>
+          <w:ilvl w:val="0"/>
+          <w:numId w:val="1"/>
+        </w:numPr>
+        <w:spacing w:afterLines="100" w:after="312" w:line="360" w:lineRule="auto"/>
+        <w:ind w:hangingChars="200"/>
+      </w:pPr>
+      <w:proofErr w:type="spellStart"/>
+      <w:r>
+        <w:t>androidTest</w:t>
+      </w:r>
+      <w:proofErr w:type="spellEnd"/>
+      <w:r>
+        <w:t>和</w:t>
+      </w:r>
+      <w:r>
+        <w:t>Test</w:t>
+      </w:r>
+      <w:r>
+        <w:t>文件夹下为单元测试</w:t>
+      </w:r>
+      <w:proofErr w:type="spellStart"/>
+      <w:r>
+        <w:t>JUnit</w:t>
+      </w:r>
+      <w:proofErr w:type="spellEnd"/>
+      <w:r>
+        <w:t>代码</w:t>
+      </w:r>
+      <w:r>
+        <w:rPr>
+          <w:rFonts w:hint="eastAsia"/>
+        </w:rPr>
+        <w:t>，</w:t>
+      </w:r>
+      <w:r>
+        <w:t>与</w:t>
+      </w:r>
+      <w:r>
+        <w:rPr>
+          <w:rFonts w:hint="eastAsia"/>
+        </w:rPr>
+        <w:t>\app\</w:t>
+      </w:r>
+      <w:proofErr w:type="spellStart"/>
+      <w:r>
+        <w:rPr>
+          <w:rFonts w:hint="eastAsia"/>
+        </w:rPr>
+        <w:t>src</w:t>
+      </w:r>
+      <w:proofErr w:type="spellEnd"/>
+      <w:r>
+        <w:rPr>
+          <w:rFonts w:hint="eastAsia"/>
+        </w:rPr>
+        <w:t>\main</w:t>
+      </w:r>
+      <w:r>
+        <w:rPr>
+          <w:rFonts w:hint="eastAsia"/>
+        </w:rPr>
+        <w:t>处于同级文件夹</w:t>
+      </w:r>
+      <w:bookmarkStart w:id="0" w:name="_GoBack"/>
+      <w:bookmarkEnd w:id="0"/>
     </w:p>
     <w:sectPr>
       <w:pgSz w:w="11906" w:h="16838"/>
